--- a/mike-paper-reviews-500/split-reviews-docx/Review_338.docx
+++ b/mike-paper-reviews-500/split-reviews-docx/Review_338.docx
@@ -7,7 +7,9 @@
         <w:pStyle w:val="Normal"/>
       </w:pPr>
       <w:r>
-        <w:t>⚡️🚀המאמר היומי של מייק -04.11.24: ⚡️🚀</w:t>
+        <w:t>⚡️🚀המאמר היומי של מייק -03.11.24: ⚡️🚀</w:t>
+        <w:br/>
+        <w:t>TOKENFORMER: RETHINKING TRANSFORMER SCALING WITH TOKENIZED MODEL PARAMETERS</w:t>
       </w:r>
     </w:p>
     <w:p>
@@ -15,7 +17,7 @@
         <w:pStyle w:val="Normal"/>
       </w:pPr>
       <w:r>
-        <w:t>Refusal in Language Models Is Mediated by a Single Direction</w:t>
+        <w:t>אוקיי, זה מאמר די לא צפוי עם רעיון פשוט להבנה ובאופן די מפתיע (לפחות אותי) גם עובד (לפי מחברי המאמר כמובן). מכירים את הטרנספורמרים או שאיך שניה אופנתי לקרוא שנאים בעברית. בלוק הטרנספורמר (אבן הבניין של ארכיטקטורה זו) מורכב ממנגנון attention (אמרו לא לקרוא לזה ״תשומת לב״ כי זה לא נשמע טוב) יחד עם 2 שכבות feedforward או FF (יש אקטיבציה לא לינארית רק בשכבה הראשונה מהן). בנוסף יש כמה שכבות נרמול (לבחירתכם) וזה כל הקסם.</w:t>
       </w:r>
     </w:p>
     <w:p>
@@ -23,7 +25,7 @@
         <w:pStyle w:val="Normal"/>
       </w:pPr>
       <w:r>
-        <w:t xml:space="preserve">מאמר מעניין החוקר איך ניתן לגרום למודל שפה לתת תשובות רצויות יותר ורצויות פחות. מתברר שאפשר לגרום למודל להסביר לנו איך מכינים הרואין או שודדים בנק ונמלטים מהעונש עם אם מזיזים פלט של שכבה אחת במודל שפה. וגם ניתן למנוע ממודל ״לא מרוסן״ לתת תשובות לא פוגעניות ולפעמים להימנע מלענות על שאלות מסוכנות אם מזיזים את הפלטים של כל השכבות של מודל, כל אחת עם וקטור r_l כאשר l זו מספר השכבה. </w:t>
+        <w:t xml:space="preserve">אז המחברים של המאמר מציע שינוי מעניין בארכיטקטורה זו (שמשגשגת לנגד עיננו כבר 7 שנים) שינוי די לא צפוי. מה שהוביל אותם לשינוי הזה זה קושי של השינוי המימדים של שכבות הקלט ופלט לבלוק טרנספורמר שמחייב אימון מחדש של כל המודל (המורכב ממספר בלוקי הטרנספורמר). אני לא משוכנע שזה נכון ד״א. </w:t>
       </w:r>
     </w:p>
     <w:p>
@@ -31,7 +33,7 @@
         <w:pStyle w:val="Normal"/>
       </w:pPr>
       <w:r>
-        <w:t>איך בעצם  מוצאים את הוקטורים האלה? עבור דאטהסט המכיל שאלות ותשובות רצויות מחשבים את ההפרש r הממוצע (על כל התשובות) בין האקטיבציות של כל שכבות המודל ועבור כל הטוקנים של חלון ההקשר. כלומר יש לנו מטריצה LxI של וקטורי ההפרש כאשר L זה מספר השכבות ו I זה מספר הטוקנים בחלון ההקשר.</w:t>
+        <w:t>אז כדי להתמודד עם הסוגיה הזו המחברים הציעו להחליף את שכבות FF במנגנון שקיבל שם PAttention שמחשב משהו שקצת דומה ל-attention. אמנם לא באמת דומה כי אין שם השוואה בין הייצוגים השונים של טוקנים (המופקים באמצעות מטריצות Q ו- V כאשר ההשוואה מחושבת דרך מכפלה פנימית שלהם ונרמול עם softmax). מה ש-PAttention באמת הוא חישוב המשקלות של FF - כאן צריך להזכיר כי בלוק השנאי הרגיל הוא גם שכבה fully-connected כאשר משקלותיה תלויות בקלט (דרך מנגנון ה-attention המקורי של השנאי).</w:t>
       </w:r>
     </w:p>
     <w:p>
@@ -39,7 +41,7 @@
         <w:pStyle w:val="Normal"/>
       </w:pPr>
       <w:r>
-        <w:t xml:space="preserve">כדי לגרום למודל להיות ״פחות מרוסן״ אנו בוחרים שכבה שהוספתן של מורידה ממנו את בלמים בצורה המשמעותית ביותר (יש מדדים לא רעים לכך). כלומר משאירים I וקטורי הפרשים שחישבנו. כדי לגרום למודל להיות יותר מנומס צריך להחסיר את ״כיוון הגסות״ מכל השכבות של המודל בצורה שתעביר אותם ממרחב אורתוגונלי ל r (כל שכבה ולכל טוקן בחלון ההקשר). בפרט מכל אקטיבציה x בכל שכבה ובכל טוקן : r * r^T *x קל לראות שהווקטור המתקבל כתוצאה מכך יהיה אורתוגונלי ל r. </w:t>
+        <w:t>מה ש-PAttention עושה הוא חישוב של המשקלים האלו באופן הבא:</w:t>
       </w:r>
     </w:p>
     <w:p>
@@ -47,7 +49,7 @@
         <w:pStyle w:val="Normal"/>
       </w:pPr>
       <w:r>
-        <w:t>עושים זאת לווקטור האקטיבציה לפני residual connection בכל בלוק של טרנספורמר. כמובן (מכיוון שיש הרבה מכפלות של מטריצות)ניתן להזיז גם את המשקלים שלהם כדי לקבל את אותם האפקטים. מאמר די מגניב וקל להבנה.</w:t>
+        <w:t>מכפלה של ייצוגי הטוקנים במטריצה K_P נלמדת</w:t>
       </w:r>
     </w:p>
     <w:p>
@@ -55,7 +57,55 @@
         <w:pStyle w:val="Normal"/>
       </w:pPr>
       <w:r>
-        <w:t>https://arxiv.org/abs/2406.11717</w:t>
+        <w:t xml:space="preserve"> נרמול רגיל של הוקטור המתקבל (מחלקים בשורש של הנורמה הריבועית)</w:t>
+      </w:r>
+    </w:p>
+    <w:p>
+      <w:pPr>
+        <w:pStyle w:val="Normal"/>
+      </w:pPr>
+      <w:r>
+        <w:t>הפעלת פונקציית אקטיבציה לא לינארית (זה GeLU שמוגדר עם erf למי שמתעניין)</w:t>
+      </w:r>
+    </w:p>
+    <w:p>
+      <w:pPr>
+        <w:pStyle w:val="Normal"/>
+      </w:pPr>
+      <w:r>
+        <w:t>הכפלה במטריצת V_P נלמדת</w:t>
+      </w:r>
+    </w:p>
+    <w:p>
+      <w:pPr>
+        <w:pStyle w:val="Normal"/>
+      </w:pPr>
+      <w:r>
+        <w:t>אז מה יש לנו בסוף? שכבת fully connected עם משקלים מחושבים בדרך טיפה שונה מה-attention הרגיל במקום שכבת FF שיש לנו בשנאי. מפעילים את ה-PAttenttion אחרי בלוק attention הרגיל.</w:t>
+      </w:r>
+    </w:p>
+    <w:p>
+      <w:pPr>
+        <w:pStyle w:val="Normal"/>
+      </w:pPr>
+      <w:r>
+        <w:t>וכן זה מאפשר לשנות את מספר מימדים של המטריצות הפנימיות של השנאי ללא retraining מלא של המודל (על ידי שרשור המטריצות החדשות הנלמדות של PAttention עם הישנות שכבר אומנו)..</w:t>
+      </w:r>
+    </w:p>
+    <w:p>
+      <w:pPr>
+        <w:pStyle w:val="Normal"/>
+      </w:pPr>
+      <w:r>
+        <w:t>וכל הסיפור הזה עובד…</w:t>
+      </w:r>
+    </w:p>
+    <w:p>
+      <w:pPr>
+        <w:pStyle w:val="Normal"/>
+      </w:pPr>
+      <w:r>
+        <w:t>https://arxiv.org/abs/2410.23168</w:t>
       </w:r>
     </w:p>
     <w:sectPr>
